--- a/ADS_PHASE 2.docx
+++ b/ADS_PHASE 2.docx
@@ -181,19 +181,7 @@
           <w:lang w:eastAsia="en-IN"/>
           <w14:ligatures w14:val="none"/>
         </w:rPr>
-        <w:t>C</w:t>
-      </w:r>
-      <w:r>
-        <w:rPr>
-          <w:rFonts w:asciiTheme="minorHAnsi" w:eastAsia="Times New Roman" w:hAnsiTheme="minorHAnsi" w:cstheme="minorHAnsi"/>
-          <w:b/>
-          <w:bCs/>
-          <w:color w:val="000000"/>
-          <w:kern w:val="0"/>
-          <w:lang w:eastAsia="en-IN"/>
-          <w14:ligatures w14:val="none"/>
-        </w:rPr>
-        <w:t>NN-</w:t>
+        <w:t>CNN-</w:t>
       </w:r>
       <w:r>
         <w:rPr>
@@ -608,7 +596,7 @@
           <w:noProof/>
         </w:rPr>
         <w:drawing>
-          <wp:inline distT="0" distB="0" distL="0" distR="0" wp14:anchorId="766C38F6" wp14:editId="3768DB17">
+          <wp:inline distT="0" distB="0" distL="0" distR="0" wp14:anchorId="766C38F6" wp14:editId="374281FA">
             <wp:extent cx="2270760" cy="678180"/>
             <wp:effectExtent l="0" t="0" r="0" b="7620"/>
             <wp:docPr id="477587495" name="Picture 3"/>
@@ -2025,25 +2013,34 @@
     </w:p>
     <w:p>
       <w:pPr>
-        <w:rPr>
-          <w:sz w:val="28"/>
-          <w:szCs w:val="28"/>
-        </w:rPr>
-      </w:pPr>
-    </w:p>
-    <w:p>
-      <w:pPr>
-        <w:rPr>
-          <w:sz w:val="28"/>
-          <w:szCs w:val="28"/>
-        </w:rPr>
-      </w:pPr>
-      <w:r>
-        <w:rPr>
-          <w:sz w:val="28"/>
-          <w:szCs w:val="28"/>
-        </w:rPr>
-        <w:t xml:space="preserve">                                                                                                               SUBMITTED BY</w:t>
+        <w:jc w:val="center"/>
+        <w:rPr>
+          <w:sz w:val="28"/>
+          <w:szCs w:val="28"/>
+        </w:rPr>
+      </w:pPr>
+    </w:p>
+    <w:p>
+      <w:pPr>
+        <w:jc w:val="center"/>
+        <w:rPr>
+          <w:sz w:val="28"/>
+          <w:szCs w:val="28"/>
+        </w:rPr>
+      </w:pPr>
+      <w:r>
+        <w:rPr>
+          <w:sz w:val="28"/>
+          <w:szCs w:val="28"/>
+        </w:rPr>
+        <w:t xml:space="preserve">                                                                                                                   </w:t>
+      </w:r>
+      <w:r>
+        <w:rPr>
+          <w:sz w:val="28"/>
+          <w:szCs w:val="28"/>
+        </w:rPr>
+        <w:t>SUBMITTED BY</w:t>
       </w:r>
       <w:r>
         <w:rPr>
@@ -2055,62 +2052,12 @@
     </w:p>
     <w:p>
       <w:pPr>
-        <w:rPr>
-          <w:sz w:val="28"/>
-          <w:szCs w:val="28"/>
-        </w:rPr>
-      </w:pPr>
-      <w:r>
-        <w:rPr>
-          <w:sz w:val="28"/>
-          <w:szCs w:val="28"/>
-        </w:rPr>
-        <w:t xml:space="preserve">                                                                                                              DEVIKA LAL G B</w:t>
-      </w:r>
-    </w:p>
-    <w:p>
-      <w:pPr>
-        <w:rPr>
-          <w:sz w:val="28"/>
-          <w:szCs w:val="28"/>
-        </w:rPr>
-      </w:pPr>
-      <w:r>
-        <w:rPr>
-          <w:sz w:val="28"/>
-          <w:szCs w:val="28"/>
-        </w:rPr>
-        <w:t xml:space="preserve">                                                                                                              </w:t>
-      </w:r>
-      <w:r>
-        <w:rPr>
-          <w:sz w:val="28"/>
-          <w:szCs w:val="28"/>
-        </w:rPr>
-        <w:t>au720921244014</w:t>
-      </w:r>
-    </w:p>
-    <w:p>
-      <w:pPr>
-        <w:rPr>
-          <w:sz w:val="28"/>
-          <w:szCs w:val="28"/>
-        </w:rPr>
-      </w:pPr>
-      <w:r>
-        <w:rPr>
-          <w:sz w:val="28"/>
-          <w:szCs w:val="28"/>
-        </w:rPr>
-        <w:t xml:space="preserve">                                                                 </w:t>
-      </w:r>
-      <w:r>
-        <w:rPr>
-          <w:sz w:val="28"/>
-          <w:szCs w:val="28"/>
-        </w:rPr>
-        <w:t>7209</w:t>
-      </w:r>
+        <w:jc w:val="center"/>
+        <w:rPr>
+          <w:sz w:val="28"/>
+          <w:szCs w:val="28"/>
+        </w:rPr>
+      </w:pPr>
       <w:r>
         <w:rPr>
           <w:sz w:val="28"/>
@@ -2123,28 +2070,109 @@
           <w:sz w:val="28"/>
           <w:szCs w:val="28"/>
         </w:rPr>
-        <w:t xml:space="preserve">JCT </w:t>
-      </w:r>
-      <w:r>
-        <w:rPr>
-          <w:sz w:val="28"/>
-          <w:szCs w:val="28"/>
-        </w:rPr>
-        <w:t>college of engineering technolo</w:t>
-      </w:r>
-      <w:r>
-        <w:rPr>
-          <w:sz w:val="28"/>
-          <w:szCs w:val="28"/>
-        </w:rPr>
-        <w:t>gy</w:t>
-      </w:r>
-      <w:r>
-        <w:rPr>
-          <w:sz w:val="28"/>
-          <w:szCs w:val="28"/>
-        </w:rPr>
-        <w:t xml:space="preserve">                           </w:t>
+        <w:t xml:space="preserve">      </w:t>
+      </w:r>
+      <w:r>
+        <w:rPr>
+          <w:sz w:val="28"/>
+          <w:szCs w:val="28"/>
+        </w:rPr>
+        <w:t xml:space="preserve">                                              </w:t>
+      </w:r>
+      <w:r>
+        <w:rPr>
+          <w:sz w:val="28"/>
+          <w:szCs w:val="28"/>
+        </w:rPr>
+        <w:t xml:space="preserve">                                                           </w:t>
+      </w:r>
+      <w:r>
+        <w:rPr>
+          <w:sz w:val="28"/>
+          <w:szCs w:val="28"/>
+        </w:rPr>
+        <w:t>DEVIKA LAL G B</w:t>
+      </w:r>
+    </w:p>
+    <w:p>
+      <w:pPr>
+        <w:jc w:val="center"/>
+        <w:rPr>
+          <w:sz w:val="28"/>
+          <w:szCs w:val="28"/>
+        </w:rPr>
+      </w:pPr>
+      <w:r>
+        <w:rPr>
+          <w:sz w:val="28"/>
+          <w:szCs w:val="28"/>
+        </w:rPr>
+        <w:t xml:space="preserve">                      </w:t>
+      </w:r>
+      <w:r>
+        <w:rPr>
+          <w:sz w:val="28"/>
+          <w:szCs w:val="28"/>
+        </w:rPr>
+        <w:t xml:space="preserve">                                                                                      a</w:t>
+      </w:r>
+      <w:r>
+        <w:rPr>
+          <w:sz w:val="28"/>
+          <w:szCs w:val="28"/>
+        </w:rPr>
+        <w:t>u7209212440</w:t>
+      </w:r>
+      <w:r>
+        <w:rPr>
+          <w:sz w:val="28"/>
+          <w:szCs w:val="28"/>
+        </w:rPr>
+        <w:t>14</w:t>
+      </w:r>
+      <w:r>
+        <w:rPr>
+          <w:sz w:val="28"/>
+          <w:szCs w:val="28"/>
+        </w:rPr>
+        <w:t xml:space="preserve">                                                         </w:t>
+      </w:r>
+      <w:r>
+        <w:rPr>
+          <w:sz w:val="28"/>
+          <w:szCs w:val="28"/>
+        </w:rPr>
+        <w:t xml:space="preserve">                  </w:t>
+      </w:r>
+    </w:p>
+    <w:p>
+      <w:pPr>
+        <w:jc w:val="center"/>
+        <w:rPr>
+          <w:sz w:val="28"/>
+          <w:szCs w:val="28"/>
+        </w:rPr>
+      </w:pPr>
+      <w:r>
+        <w:rPr>
+          <w:sz w:val="28"/>
+          <w:szCs w:val="28"/>
+        </w:rPr>
+        <w:t xml:space="preserve">                                                         7209 JCT college of engineering and technology</w:t>
+      </w:r>
+      <w:r>
+        <w:rPr>
+          <w:sz w:val="28"/>
+          <w:szCs w:val="28"/>
+        </w:rPr>
+        <w:t xml:space="preserve">                                                                                                             </w:t>
+      </w:r>
+      <w:r>
+        <w:rPr>
+          <w:sz w:val="28"/>
+          <w:szCs w:val="28"/>
+        </w:rPr>
+        <w:t xml:space="preserve">                                            </w:t>
       </w:r>
     </w:p>
     <w:sectPr>
@@ -3772,6 +3800,7 @@
   <w:style w:type="character" w:default="1" w:styleId="DefaultParagraphFont">
     <w:name w:val="Default Paragraph Font"/>
     <w:uiPriority w:val="1"/>
+    <w:semiHidden/>
     <w:unhideWhenUsed/>
   </w:style>
   <w:style w:type="table" w:default="1" w:styleId="TableNormal">
